--- a/Maven tutorial.docx
+++ b/Maven tutorial.docx
@@ -160,6 +160,12 @@
     <w:p>
       <w:r>
         <w:t>&lt;/project&gt;</w:t>
+      </w:r>
+    </w:p>
+    <w:p/>
+    <w:p>
+      <w:r>
+        <w:t xml:space="preserve">Default scope is compile </w:t>
       </w:r>
     </w:p>
     <w:sectPr>
@@ -652,7 +658,7 @@
 </file>
 
 <file path=customXml/itemProps1.xml><?xml version="1.0" encoding="utf-8"?>
-<ds:datastoreItem xmlns:ds="http://schemas.openxmlformats.org/officeDocument/2006/customXml" ds:itemID="{57F414E1-37CB-445D-A920-061CB37E5596}">
+<ds:datastoreItem xmlns:ds="http://schemas.openxmlformats.org/officeDocument/2006/customXml" ds:itemID="{0C03106F-4183-42E7-8EE3-137E4C9C3379}">
   <ds:schemaRefs>
     <ds:schemaRef ds:uri="http://schemas.openxmlformats.org/officeDocument/2006/bibliography"/>
   </ds:schemaRefs>
